--- a/Отчет 4.docx
+++ b/Отчет 4.docx
@@ -1038,7 +1038,23 @@
           <w:rFonts w:cs="Times New Roman"/>
           <w:bCs/>
           <w:szCs w:val="28"/>
-          <w:lang w:val="en-US"/>
+        </w:rPr>
+        <w:t xml:space="preserve">. </w:t>
+      </w:r>
+      <w:r>
+        <w:t>Анализ трафика реализован на основе моделей машинного обучения, настроенных на классификацию вредоносного и обычного трафика.</w:t>
+      </w:r>
+      <w:r>
+        <w:t xml:space="preserve"> </w:t>
+      </w:r>
+      <w:r>
+        <w:t>Для обучения модели машинного обучения используются наборы данных</w:t>
+      </w:r>
+      <w:r>
+        <w:rPr>
+          <w:rFonts w:cs="Times New Roman"/>
+          <w:bCs/>
+          <w:szCs w:val="28"/>
         </w:rPr>
         <w:t>;</w:t>
       </w:r>
@@ -1062,7 +1078,44 @@
           <w:bCs/>
           <w:szCs w:val="28"/>
         </w:rPr>
-        <w:t>классификация вторжений и выявление угроз;</w:t>
+        <w:t>классификация вторжений и выявление угроз</w:t>
+      </w:r>
+      <w:r>
+        <w:rPr>
+          <w:rFonts w:cs="Times New Roman"/>
+          <w:bCs/>
+          <w:szCs w:val="28"/>
+        </w:rPr>
+        <w:t xml:space="preserve">. </w:t>
+      </w:r>
+      <w:r>
+        <w:t>Классификация угроз происходит</w:t>
+      </w:r>
+      <w:r>
+        <w:t xml:space="preserve"> </w:t>
+      </w:r>
+      <w:r>
+        <w:t xml:space="preserve">с высокой точностью, причем важно, чтобы ПС замечала также и неизвестные ранее атаки. При выявлении угрозы аналитик </w:t>
+      </w:r>
+      <w:r>
+        <w:t>п</w:t>
+      </w:r>
+      <w:r>
+        <w:t>олуча</w:t>
+      </w:r>
+      <w:r>
+        <w:t xml:space="preserve">ет </w:t>
+      </w:r>
+      <w:r>
+        <w:t>уведомление</w:t>
+      </w:r>
+      <w:r>
+        <w:rPr>
+          <w:rFonts w:cs="Times New Roman"/>
+          <w:bCs/>
+          <w:szCs w:val="28"/>
+        </w:rPr>
+        <w:t>;</w:t>
       </w:r>
     </w:p>
     <w:p>
@@ -1092,6 +1145,35 @@
           <w:bCs/>
           <w:szCs w:val="28"/>
         </w:rPr>
+        <w:t xml:space="preserve">. </w:t>
+      </w:r>
+      <w:r>
+        <w:t>При выявлении угрозы ПС сохраня</w:t>
+      </w:r>
+      <w:r>
+        <w:t>е</w:t>
+      </w:r>
+      <w:r>
+        <w:t xml:space="preserve">т данные о ней в формате </w:t>
+      </w:r>
+      <w:r>
+        <w:rPr>
+          <w:lang w:val="en-US"/>
+        </w:rPr>
+        <w:t>PCAP</w:t>
+      </w:r>
+      <w:r>
+        <w:t>-</w:t>
+      </w:r>
+      <w:r>
+        <w:t>файлов захвата, а в базе данных идентификатор вторжения</w:t>
+      </w:r>
+      <w:r>
+        <w:rPr>
+          <w:rFonts w:cs="Times New Roman"/>
+          <w:bCs/>
+          <w:szCs w:val="28"/>
+        </w:rPr>
         <w:t>.</w:t>
       </w:r>
     </w:p>
@@ -1105,6 +1187,7 @@
       </w:pPr>
       <w:r>
         <w:rPr>
+          <w:noProof/>
           <w:lang w:val="en-US"/>
         </w:rPr>
         <w:lastRenderedPageBreak/>
@@ -1190,11 +1273,14 @@
         <w:ind w:firstLine="0"/>
       </w:pPr>
       <w:r>
+        <w:rPr>
+          <w:noProof/>
+        </w:rPr>
         <w:drawing>
-          <wp:inline distT="0" distB="0" distL="0" distR="0" wp14:anchorId="12AC5D63" wp14:editId="4E5841D6">
-            <wp:extent cx="5940425" cy="3441065"/>
-            <wp:effectExtent l="0" t="0" r="3175" b="6985"/>
-            <wp:docPr id="2011187445" name="Рисунок 1" descr="Изображение выглядит как текст, диаграмма, линия, Параллельный&#10;&#10;Автоматически созданное описание"/>
+          <wp:inline distT="0" distB="0" distL="0" distR="0" wp14:anchorId="5D7124EC" wp14:editId="1C2E7742">
+            <wp:extent cx="5994400" cy="3311906"/>
+            <wp:effectExtent l="0" t="0" r="6350" b="3175"/>
+            <wp:docPr id="1588178356" name="Рисунок 11"/>
             <wp:cNvGraphicFramePr>
               <a:graphicFrameLocks xmlns:a="http://schemas.openxmlformats.org/drawingml/2006/main" noChangeAspect="1"/>
             </wp:cNvGraphicFramePr>
@@ -1202,23 +1288,33 @@
               <a:graphicData uri="http://schemas.openxmlformats.org/drawingml/2006/picture">
                 <pic:pic xmlns:pic="http://schemas.openxmlformats.org/drawingml/2006/picture">
                   <pic:nvPicPr>
-                    <pic:cNvPr id="2011187445" name="Рисунок 1" descr="Изображение выглядит как текст, диаграмма, линия, Параллельный&#10;&#10;Автоматически созданное описание"/>
-                    <pic:cNvPicPr/>
+                    <pic:cNvPr id="0" name="Picture 5"/>
+                    <pic:cNvPicPr>
+                      <a:picLocks noChangeAspect="1" noChangeArrowheads="1"/>
+                    </pic:cNvPicPr>
                   </pic:nvPicPr>
                   <pic:blipFill>
-                    <a:blip r:embed="rId9"/>
+                    <a:blip r:embed="rId9">
+                      <a:extLst>
+                        <a:ext uri="{28A0092B-C50C-407E-A947-70E740481C1C}">
+                          <a14:useLocalDpi xmlns:a14="http://schemas.microsoft.com/office/drawing/2010/main" val="0"/>
+                        </a:ext>
+                      </a:extLst>
+                    </a:blip>
+                    <a:srcRect/>
                     <a:stretch>
                       <a:fillRect/>
                     </a:stretch>
                   </pic:blipFill>
-                  <pic:spPr>
+                  <pic:spPr bwMode="auto">
                     <a:xfrm>
                       <a:off x="0" y="0"/>
-                      <a:ext cx="5940425" cy="3441065"/>
+                      <a:ext cx="6008092" cy="3319471"/>
                     </a:xfrm>
                     <a:prstGeom prst="rect">
                       <a:avLst/>
                     </a:prstGeom>
+                    <a:noFill/>
                   </pic:spPr>
                 </pic:pic>
               </a:graphicData>
@@ -2040,6 +2136,85 @@
           </w:p>
         </w:tc>
       </w:tr>
+      <w:tr>
+        <w:tc>
+          <w:tcPr>
+            <w:tcW w:w="1965" w:type="dxa"/>
+          </w:tcPr>
+          <w:p>
+            <w:pPr>
+              <w:ind w:firstLine="0"/>
+            </w:pPr>
+            <w:r>
+              <w:t>Сообщение об успешном сохранении</w:t>
+            </w:r>
+          </w:p>
+        </w:tc>
+        <w:tc>
+          <w:tcPr>
+            <w:tcW w:w="2086" w:type="dxa"/>
+          </w:tcPr>
+          <w:p>
+            <w:pPr>
+              <w:ind w:firstLine="0"/>
+            </w:pPr>
+            <w:r>
+              <w:t>Сохранение обнаруженных вторжений в базу данных</w:t>
+            </w:r>
+          </w:p>
+        </w:tc>
+        <w:tc>
+          <w:tcPr>
+            <w:tcW w:w="1582" w:type="dxa"/>
+          </w:tcPr>
+          <w:p>
+            <w:pPr>
+              <w:ind w:firstLine="0"/>
+              <w:rPr>
+                <w:lang w:val="en-US"/>
+              </w:rPr>
+            </w:pPr>
+            <w:r>
+              <w:rPr>
+                <w:lang w:val="en-US"/>
+              </w:rPr>
+              <w:t>Output</w:t>
+            </w:r>
+          </w:p>
+        </w:tc>
+        <w:tc>
+          <w:tcPr>
+            <w:tcW w:w="2086" w:type="dxa"/>
+          </w:tcPr>
+          <w:p>
+            <w:pPr>
+              <w:ind w:firstLine="0"/>
+            </w:pPr>
+            <w:r>
+              <w:t>Внешняя граница</w:t>
+            </w:r>
+          </w:p>
+        </w:tc>
+        <w:tc>
+          <w:tcPr>
+            <w:tcW w:w="1626" w:type="dxa"/>
+          </w:tcPr>
+          <w:p>
+            <w:pPr>
+              <w:ind w:firstLine="0"/>
+              <w:rPr>
+                <w:lang w:val="en-US"/>
+              </w:rPr>
+            </w:pPr>
+            <w:r>
+              <w:rPr>
+                <w:lang w:val="en-US"/>
+              </w:rPr>
+              <w:t>Output</w:t>
+            </w:r>
+          </w:p>
+        </w:tc>
+      </w:tr>
     </w:tbl>
     <w:p>
       <w:pPr>
@@ -2049,10 +2224,172 @@
         </w:rPr>
       </w:pPr>
     </w:p>
-    <w:p/>
+    <w:p>
+      <w:r>
+        <w:rPr>
+          <w:b/>
+          <w:bCs/>
+        </w:rPr>
+        <w:t>3. Декомпозиция функциональных блоков на подзадачи</w:t>
+      </w:r>
+      <w:r>
+        <w:rPr>
+          <w:b/>
+          <w:bCs/>
+        </w:rPr>
+        <w:t>.</w:t>
+      </w:r>
+    </w:p>
+    <w:p>
+      <w:pPr>
+        <w:ind w:firstLine="0"/>
+        <w:jc w:val="center"/>
+      </w:pPr>
+      <w:r>
+        <w:rPr>
+          <w:noProof/>
+        </w:rPr>
+        <w:drawing>
+          <wp:inline distT="0" distB="0" distL="0" distR="0" wp14:anchorId="2100A1F2" wp14:editId="42979B70">
+            <wp:extent cx="6048375" cy="1706481"/>
+            <wp:effectExtent l="0" t="0" r="0" b="8255"/>
+            <wp:docPr id="825954333" name="Рисунок 13"/>
+            <wp:cNvGraphicFramePr>
+              <a:graphicFrameLocks xmlns:a="http://schemas.openxmlformats.org/drawingml/2006/main" noChangeAspect="1"/>
+            </wp:cNvGraphicFramePr>
+            <a:graphic xmlns:a="http://schemas.openxmlformats.org/drawingml/2006/main">
+              <a:graphicData uri="http://schemas.openxmlformats.org/drawingml/2006/picture">
+                <pic:pic xmlns:pic="http://schemas.openxmlformats.org/drawingml/2006/picture">
+                  <pic:nvPicPr>
+                    <pic:cNvPr id="0" name="Picture 6"/>
+                    <pic:cNvPicPr>
+                      <a:picLocks noChangeAspect="1" noChangeArrowheads="1"/>
+                    </pic:cNvPicPr>
+                  </pic:nvPicPr>
+                  <pic:blipFill>
+                    <a:blip r:embed="rId10">
+                      <a:extLst>
+                        <a:ext uri="{28A0092B-C50C-407E-A947-70E740481C1C}">
+                          <a14:useLocalDpi xmlns:a14="http://schemas.microsoft.com/office/drawing/2010/main" val="0"/>
+                        </a:ext>
+                      </a:extLst>
+                    </a:blip>
+                    <a:srcRect/>
+                    <a:stretch>
+                      <a:fillRect/>
+                    </a:stretch>
+                  </pic:blipFill>
+                  <pic:spPr bwMode="auto">
+                    <a:xfrm>
+                      <a:off x="0" y="0"/>
+                      <a:ext cx="6086333" cy="1717190"/>
+                    </a:xfrm>
+                    <a:prstGeom prst="rect">
+                      <a:avLst/>
+                    </a:prstGeom>
+                    <a:noFill/>
+                  </pic:spPr>
+                </pic:pic>
+              </a:graphicData>
+            </a:graphic>
+          </wp:inline>
+        </w:drawing>
+      </w:r>
+    </w:p>
+    <w:p>
+      <w:pPr>
+        <w:ind w:firstLine="0"/>
+        <w:jc w:val="center"/>
+      </w:pPr>
+      <w:r>
+        <w:t xml:space="preserve">Рисунок 3 – Диаграмма </w:t>
+      </w:r>
+      <w:r>
+        <w:rPr>
+          <w:lang w:val="en-US"/>
+        </w:rPr>
+        <w:t>A</w:t>
+      </w:r>
+      <w:r>
+        <w:t xml:space="preserve">2 </w:t>
+      </w:r>
+      <w:r>
+        <w:t>для блока «Анализ трафика сети»</w:t>
+      </w:r>
+    </w:p>
+    <w:p>
+      <w:pPr>
+        <w:ind w:firstLine="0"/>
+        <w:jc w:val="center"/>
+      </w:pPr>
+    </w:p>
+    <w:p>
+      <w:pPr>
+        <w:ind w:firstLine="0"/>
+        <w:jc w:val="center"/>
+      </w:pPr>
+      <w:r>
+        <w:rPr>
+          <w:noProof/>
+        </w:rPr>
+        <w:drawing>
+          <wp:inline distT="0" distB="0" distL="0" distR="0" wp14:anchorId="377013D4" wp14:editId="120ECFBA">
+            <wp:extent cx="5565775" cy="1809654"/>
+            <wp:effectExtent l="0" t="0" r="0" b="635"/>
+            <wp:docPr id="1415812811" name="Рисунок 15"/>
+            <wp:cNvGraphicFramePr>
+              <a:graphicFrameLocks xmlns:a="http://schemas.openxmlformats.org/drawingml/2006/main" noChangeAspect="1"/>
+            </wp:cNvGraphicFramePr>
+            <a:graphic xmlns:a="http://schemas.openxmlformats.org/drawingml/2006/main">
+              <a:graphicData uri="http://schemas.openxmlformats.org/drawingml/2006/picture">
+                <pic:pic xmlns:pic="http://schemas.openxmlformats.org/drawingml/2006/picture">
+                  <pic:nvPicPr>
+                    <pic:cNvPr id="0" name="Picture 7"/>
+                    <pic:cNvPicPr>
+                      <a:picLocks noChangeAspect="1" noChangeArrowheads="1"/>
+                    </pic:cNvPicPr>
+                  </pic:nvPicPr>
+                  <pic:blipFill>
+                    <a:blip r:embed="rId11">
+                      <a:extLst>
+                        <a:ext uri="{28A0092B-C50C-407E-A947-70E740481C1C}">
+                          <a14:useLocalDpi xmlns:a14="http://schemas.microsoft.com/office/drawing/2010/main" val="0"/>
+                        </a:ext>
+                      </a:extLst>
+                    </a:blip>
+                    <a:srcRect/>
+                    <a:stretch>
+                      <a:fillRect/>
+                    </a:stretch>
+                  </pic:blipFill>
+                  <pic:spPr bwMode="auto">
+                    <a:xfrm>
+                      <a:off x="0" y="0"/>
+                      <a:ext cx="5581628" cy="1814809"/>
+                    </a:xfrm>
+                    <a:prstGeom prst="rect">
+                      <a:avLst/>
+                    </a:prstGeom>
+                    <a:noFill/>
+                  </pic:spPr>
+                </pic:pic>
+              </a:graphicData>
+            </a:graphic>
+          </wp:inline>
+        </w:drawing>
+      </w:r>
+    </w:p>
+    <w:p>
+      <w:pPr>
+        <w:jc w:val="center"/>
+      </w:pPr>
+      <w:r>
+        <w:t>Рисунок 4 – Диаграмма А2 для блока «Классификация вторжений и выявление угроз»</w:t>
+      </w:r>
+    </w:p>
     <w:sectPr>
-      <w:footerReference w:type="default" r:id="rId10"/>
-      <w:footerReference w:type="first" r:id="rId11"/>
+      <w:footerReference w:type="default" r:id="rId12"/>
+      <w:footerReference w:type="first" r:id="rId13"/>
       <w:pgSz w:w="11906" w:h="16838"/>
       <w:pgMar w:top="1134" w:right="850" w:bottom="1134" w:left="1701" w:header="708" w:footer="708" w:gutter="0"/>
       <w:cols w:space="708"/>
@@ -4607,7 +4944,6 @@
   <w:style w:type="character" w:default="1" w:styleId="a0">
     <w:name w:val="Default Paragraph Font"/>
     <w:uiPriority w:val="1"/>
-    <w:semiHidden/>
     <w:unhideWhenUsed/>
   </w:style>
   <w:style w:type="table" w:default="1" w:styleId="a1">
